--- a/MANUAL-TÉCNICO.docx
+++ b/MANUAL-TÉCNICO.docx
@@ -1,6 +1,6 @@
 
 <file path=word/document.xml><?xml version="1.0" encoding="utf-8"?>
-<w:document xmlns:wpc="http://schemas.microsoft.com/office/word/2010/wordprocessingCanvas" xmlns:cx="http://schemas.microsoft.com/office/drawing/2014/chartex" xmlns:mc="http://schemas.openxmlformats.org/markup-compatibility/2006" xmlns:o="urn:schemas-microsoft-com:office:office" xmlns:r="http://schemas.openxmlformats.org/officeDocument/2006/relationships" xmlns:m="http://schemas.openxmlformats.org/officeDocument/2006/math" xmlns:v="urn:schemas-microsoft-com:vml" xmlns:wp14="http://schemas.microsoft.com/office/word/2010/wordprocessingDrawing" xmlns:wp="http://schemas.openxmlformats.org/drawingml/2006/wordprocessingDrawing" xmlns:w10="urn:schemas-microsoft-com:office:word" xmlns:w="http://schemas.openxmlformats.org/wordprocessingml/2006/main" xmlns:w14="http://schemas.microsoft.com/office/word/2010/wordml" xmlns:w15="http://schemas.microsoft.com/office/word/2012/wordml" xmlns:w16se="http://schemas.microsoft.com/office/word/2015/wordml/symex" xmlns:wpg="http://schemas.microsoft.com/office/word/2010/wordprocessingGroup" xmlns:wpi="http://schemas.microsoft.com/office/word/2010/wordprocessingInk" xmlns:wne="http://schemas.microsoft.com/office/word/2006/wordml" xmlns:wps="http://schemas.microsoft.com/office/word/2010/wordprocessingShape" mc:Ignorable="w14 w15 w16se wp14">
+<w:document xmlns:wpc="http://schemas.microsoft.com/office/word/2010/wordprocessingCanvas" xmlns:mc="http://schemas.openxmlformats.org/markup-compatibility/2006" xmlns:o="urn:schemas-microsoft-com:office:office" xmlns:r="http://schemas.openxmlformats.org/officeDocument/2006/relationships" xmlns:m="http://schemas.openxmlformats.org/officeDocument/2006/math" xmlns:v="urn:schemas-microsoft-com:vml" xmlns:wp14="http://schemas.microsoft.com/office/word/2010/wordprocessingDrawing" xmlns:wp="http://schemas.openxmlformats.org/drawingml/2006/wordprocessingDrawing" xmlns:w10="urn:schemas-microsoft-com:office:word" xmlns:w="http://schemas.openxmlformats.org/wordprocessingml/2006/main" xmlns:w14="http://schemas.microsoft.com/office/word/2010/wordml" xmlns:w15="http://schemas.microsoft.com/office/word/2012/wordml" xmlns:wpg="http://schemas.microsoft.com/office/word/2010/wordprocessingGroup" xmlns:wpi="http://schemas.microsoft.com/office/word/2010/wordprocessingInk" xmlns:wne="http://schemas.microsoft.com/office/word/2006/wordml" xmlns:wps="http://schemas.microsoft.com/office/word/2010/wordprocessingShape" mc:Ignorable="w14 w15 wp14">
   <w:body>
     <w:p>
       <w:pPr>
@@ -88,7 +88,7 @@
               </wp:anchor>
             </w:drawing>
           </mc:Choice>
-          <mc:Fallback>
+          <mc:Fallback xmlns:w16se="http://schemas.microsoft.com/office/word/2015/wordml/symex" xmlns:cx="http://schemas.microsoft.com/office/drawing/2014/chartex">
             <w:pict>
               <v:rect w14:anchorId="105D3118" id="Rectángulo 2" o:spid="_x0000_s1026" style="position:absolute;margin-left:.75pt;margin-top:-70.1pt;width:44.25pt;height:839.25pt;z-index:251659264;visibility:visible;mso-wrap-style:square;mso-width-percent:0;mso-height-percent:0;mso-wrap-distance-left:9pt;mso-wrap-distance-top:0;mso-wrap-distance-right:9pt;mso-wrap-distance-bottom:0;mso-position-horizontal:absolute;mso-position-horizontal-relative:page;mso-position-vertical:absolute;mso-position-vertical-relative:text;mso-width-percent:0;mso-height-percent:0;mso-width-relative:margin;mso-height-relative:margin;v-text-anchor:middle" o:gfxdata="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" fillcolor="#ed7d31 [3205]" strokecolor="#ed7d31 [3205]" strokeweight="1pt">
                 <w10:wrap anchorx="page"/>
@@ -131,7 +131,21 @@
         <w:rPr>
           <w:sz w:val="32"/>
         </w:rPr>
-        <w:t>Prototipo de un solmáforo para la prevención de enfermedades cutáneas producidas por altos índices de radiación ultravioleta</w:t>
+        <w:t xml:space="preserve">Prototipo de un </w:t>
+      </w:r>
+      <w:r>
+        <w:rPr>
+          <w:sz w:val="32"/>
+        </w:rPr>
+        <w:t>semáforo</w:t>
+      </w:r>
+      <w:bookmarkStart w:id="0" w:name="_GoBack"/>
+      <w:bookmarkEnd w:id="0"/>
+      <w:r>
+        <w:rPr>
+          <w:sz w:val="32"/>
+        </w:rPr>
+        <w:t xml:space="preserve"> para la prevención de enfermedades cutáneas producidas por altos índices de radiación ultravioleta</w:t>
       </w:r>
     </w:p>
     <w:p>
@@ -180,7 +194,7 @@
                     <pic:cNvPicPr/>
                   </pic:nvPicPr>
                   <pic:blipFill rotWithShape="1">
-                    <a:blip r:embed="rId6" cstate="print">
+                    <a:blip r:embed="rId8" cstate="print">
                       <a:extLst>
                         <a:ext uri="{28A0092B-C50C-407E-A947-70E740481C1C}">
                           <a14:useLocalDpi xmlns:a14="http://schemas.microsoft.com/office/drawing/2010/main" val="0"/>
@@ -384,46 +398,6 @@
         <w:tabs>
           <w:tab w:val="left" w:pos="5803"/>
         </w:tabs>
-        <w:rPr>
-          <w:sz w:val="24"/>
-        </w:rPr>
-      </w:pPr>
-      <w:r>
-        <w:rPr>
-          <w:sz w:val="24"/>
-        </w:rPr>
-        <w:lastRenderedPageBreak/>
-        <w:t>Índice</w:t>
-      </w:r>
-    </w:p>
-    <w:p>
-      <w:pPr>
-        <w:tabs>
-          <w:tab w:val="left" w:pos="5803"/>
-        </w:tabs>
-        <w:rPr>
-          <w:sz w:val="24"/>
-        </w:rPr>
-      </w:pPr>
-    </w:p>
-    <w:p>
-      <w:pPr>
-        <w:rPr>
-          <w:sz w:val="24"/>
-        </w:rPr>
-      </w:pPr>
-      <w:r>
-        <w:rPr>
-          <w:sz w:val="24"/>
-        </w:rPr>
-        <w:br w:type="page"/>
-      </w:r>
-    </w:p>
-    <w:p>
-      <w:pPr>
-        <w:tabs>
-          <w:tab w:val="left" w:pos="5803"/>
-        </w:tabs>
         <w:jc w:val="both"/>
         <w:rPr>
           <w:rFonts w:ascii="Arial Narrow" w:hAnsi="Arial Narrow"/>
@@ -836,23 +810,7 @@
           <w:rFonts w:ascii="Arial Narrow" w:hAnsi="Arial Narrow"/>
           <w:sz w:val="24"/>
         </w:rPr>
-        <w:t xml:space="preserve">UVA (315 – 400 </w:t>
-      </w:r>
-      <w:proofErr w:type="spellStart"/>
-      <w:r>
-        <w:rPr>
-          <w:rFonts w:ascii="Arial Narrow" w:hAnsi="Arial Narrow"/>
-          <w:sz w:val="24"/>
-        </w:rPr>
-        <w:t>nm</w:t>
-      </w:r>
-      <w:proofErr w:type="spellEnd"/>
-      <w:r>
-        <w:rPr>
-          <w:rFonts w:ascii="Arial Narrow" w:hAnsi="Arial Narrow"/>
-          <w:sz w:val="24"/>
-        </w:rPr>
-        <w:t>)</w:t>
+        <w:t>UVA (315 – 400 nm)</w:t>
       </w:r>
     </w:p>
     <w:p>
@@ -876,23 +834,7 @@
           <w:rFonts w:ascii="Arial Narrow" w:hAnsi="Arial Narrow"/>
           <w:sz w:val="24"/>
         </w:rPr>
-        <w:t xml:space="preserve">UVB (280 – 315 </w:t>
-      </w:r>
-      <w:proofErr w:type="spellStart"/>
-      <w:r>
-        <w:rPr>
-          <w:rFonts w:ascii="Arial Narrow" w:hAnsi="Arial Narrow"/>
-          <w:sz w:val="24"/>
-        </w:rPr>
-        <w:t>nm</w:t>
-      </w:r>
-      <w:proofErr w:type="spellEnd"/>
-      <w:r>
-        <w:rPr>
-          <w:rFonts w:ascii="Arial Narrow" w:hAnsi="Arial Narrow"/>
-          <w:sz w:val="24"/>
-        </w:rPr>
-        <w:t>)</w:t>
+        <w:t>UVB (280 – 315 nm)</w:t>
       </w:r>
     </w:p>
     <w:p>
@@ -916,23 +858,7 @@
           <w:rFonts w:ascii="Arial Narrow" w:hAnsi="Arial Narrow"/>
           <w:sz w:val="24"/>
         </w:rPr>
-        <w:t xml:space="preserve">UVC (100 – 280 </w:t>
-      </w:r>
-      <w:proofErr w:type="spellStart"/>
-      <w:r>
-        <w:rPr>
-          <w:rFonts w:ascii="Arial Narrow" w:hAnsi="Arial Narrow"/>
-          <w:sz w:val="24"/>
-        </w:rPr>
-        <w:t>nm</w:t>
-      </w:r>
-      <w:proofErr w:type="spellEnd"/>
-      <w:r>
-        <w:rPr>
-          <w:rFonts w:ascii="Arial Narrow" w:hAnsi="Arial Narrow"/>
-          <w:sz w:val="24"/>
-        </w:rPr>
-        <w:t>)</w:t>
+        <w:t>UVC (100 – 280 nm)</w:t>
       </w:r>
     </w:p>
     <w:p>
@@ -1074,198 +1000,6 @@
             <wp:extent cx="5400040" cy="3110865"/>
             <wp:effectExtent l="0" t="0" r="0" b="0"/>
             <wp:docPr id="3" name="Imagen 3"/>
-            <wp:cNvGraphicFramePr>
-              <a:graphicFrameLocks xmlns:a="http://schemas.openxmlformats.org/drawingml/2006/main" noChangeAspect="1"/>
-            </wp:cNvGraphicFramePr>
-            <a:graphic xmlns:a="http://schemas.openxmlformats.org/drawingml/2006/main">
-              <a:graphicData uri="http://schemas.openxmlformats.org/drawingml/2006/picture">
-                <pic:pic xmlns:pic="http://schemas.openxmlformats.org/drawingml/2006/picture">
-                  <pic:nvPicPr>
-                    <pic:cNvPr id="1" name=""/>
-                    <pic:cNvPicPr/>
-                  </pic:nvPicPr>
-                  <pic:blipFill>
-                    <a:blip r:embed="rId7"/>
-                    <a:stretch>
-                      <a:fillRect/>
-                    </a:stretch>
-                  </pic:blipFill>
-                  <pic:spPr>
-                    <a:xfrm>
-                      <a:off x="0" y="0"/>
-                      <a:ext cx="5400040" cy="3110865"/>
-                    </a:xfrm>
-                    <a:prstGeom prst="rect">
-                      <a:avLst/>
-                    </a:prstGeom>
-                  </pic:spPr>
-                </pic:pic>
-              </a:graphicData>
-            </a:graphic>
-          </wp:inline>
-        </w:drawing>
-      </w:r>
-    </w:p>
-    <w:p>
-      <w:pPr>
-        <w:pStyle w:val="Descripcin"/>
-        <w:jc w:val="center"/>
-      </w:pPr>
-      <w:r>
-        <w:t xml:space="preserve">Ilustración </w:t>
-      </w:r>
-      <w:r>
-        <w:fldChar w:fldCharType="begin"/>
-      </w:r>
-      <w:r>
-        <w:instrText xml:space="preserve"> SEQ Ilustr</w:instrText>
-      </w:r>
-      <w:r>
-        <w:instrText xml:space="preserve">ación \* ARABIC </w:instrText>
-      </w:r>
-      <w:r>
-        <w:fldChar w:fldCharType="separate"/>
-      </w:r>
-      <w:r>
-        <w:rPr>
-          <w:noProof/>
-        </w:rPr>
-        <w:t>1</w:t>
-      </w:r>
-      <w:r>
-        <w:rPr>
-          <w:noProof/>
-        </w:rPr>
-        <w:fldChar w:fldCharType="end"/>
-      </w:r>
-      <w:r>
-        <w:t xml:space="preserve"> Imagen tomada de: </w:t>
-      </w:r>
-      <w:hyperlink r:id="rId8" w:history="1">
-        <w:r>
-          <w:rPr>
-            <w:rStyle w:val="Hipervnculo"/>
-          </w:rPr>
-          <w:t>http://www.serviciometeorologico.gob.ec/pronostico/radiacion.pdf</w:t>
-        </w:r>
-      </w:hyperlink>
-    </w:p>
-    <w:p>
-      <w:pPr>
-        <w:tabs>
-          <w:tab w:val="left" w:pos="5803"/>
-        </w:tabs>
-        <w:jc w:val="both"/>
-        <w:rPr>
-          <w:rFonts w:ascii="Arial Narrow" w:hAnsi="Arial Narrow"/>
-          <w:sz w:val="24"/>
-        </w:rPr>
-      </w:pPr>
-      <w:r>
-        <w:rPr>
-          <w:rFonts w:ascii="Arial Narrow" w:hAnsi="Arial Narrow"/>
-          <w:sz w:val="24"/>
-        </w:rPr>
-        <w:t xml:space="preserve">Según la </w:t>
-      </w:r>
-      <w:r>
-        <w:rPr>
-          <w:rFonts w:ascii="Arial Narrow" w:hAnsi="Arial Narrow"/>
-          <w:sz w:val="24"/>
-        </w:rPr>
-        <w:t>OMS (</w:t>
-      </w:r>
-      <w:r>
-        <w:rPr>
-          <w:rFonts w:ascii="Arial Narrow" w:hAnsi="Arial Narrow"/>
-          <w:sz w:val="24"/>
-        </w:rPr>
-        <w:t xml:space="preserve">Organización Mundial de la Salud), </w:t>
-      </w:r>
-      <w:r>
-        <w:rPr>
-          <w:rFonts w:ascii="Arial Narrow" w:hAnsi="Arial Narrow"/>
-          <w:sz w:val="24"/>
-        </w:rPr>
-        <w:t>si el índice de radiación alcanza los 11 puntos o más de estos, se recomienda no exponerse a la luz solar más de 6 minutos para evitar consecuencias graves a la piel. Según datos de la OMS, el 20% de 15 millones de personas son ciegas debido a la exposición no controlada a un alto índice de radiación UV.</w:t>
-      </w:r>
-    </w:p>
-    <w:p>
-      <w:pPr>
-        <w:tabs>
-          <w:tab w:val="left" w:pos="5803"/>
-        </w:tabs>
-        <w:jc w:val="both"/>
-        <w:rPr>
-          <w:rFonts w:ascii="Arial Narrow" w:hAnsi="Arial Narrow"/>
-          <w:sz w:val="24"/>
-        </w:rPr>
-      </w:pPr>
-      <w:r>
-        <w:rPr>
-          <w:rFonts w:ascii="Arial Narrow" w:hAnsi="Arial Narrow"/>
-          <w:sz w:val="24"/>
-        </w:rPr>
-        <w:t>Aunque a niveles medios de radiación no se necesite protección excesiva, es recomendable proteger a los niños, ya que su piel tiende a ser más sensible ante la exposición.</w:t>
-      </w:r>
-    </w:p>
-    <w:p>
-      <w:pPr>
-        <w:tabs>
-          <w:tab w:val="left" w:pos="5803"/>
-        </w:tabs>
-        <w:jc w:val="both"/>
-        <w:rPr>
-          <w:rFonts w:ascii="Arial Narrow" w:hAnsi="Arial Narrow"/>
-          <w:sz w:val="24"/>
-        </w:rPr>
-      </w:pPr>
-      <w:r>
-        <w:rPr>
-          <w:rFonts w:ascii="Arial Narrow" w:hAnsi="Arial Narrow"/>
-          <w:sz w:val="24"/>
-        </w:rPr>
-        <w:t xml:space="preserve">El uso de colores para indicar el nivel del índice UV, </w:t>
-      </w:r>
-      <w:r>
-        <w:rPr>
-          <w:rFonts w:ascii="Arial Narrow" w:hAnsi="Arial Narrow"/>
-          <w:sz w:val="24"/>
-        </w:rPr>
-        <w:t>representa un medio grafico e intuitivo para que las personas tengan el cuidado y conocimiento necesario para su cuidado. Los colores usados no tienen un origen científico, y no están relacionados íntimamente con el tipo de radiación UV vista anteriormente, al contrario, sirve como simple indicador gráfico, a continuación, los colores que generalmente se usan para representar cada índice UV:</w:t>
-      </w:r>
-    </w:p>
-    <w:p>
-      <w:pPr>
-        <w:tabs>
-          <w:tab w:val="left" w:pos="5803"/>
-        </w:tabs>
-        <w:jc w:val="both"/>
-        <w:rPr>
-          <w:rFonts w:ascii="Arial Narrow" w:hAnsi="Arial Narrow"/>
-          <w:sz w:val="24"/>
-        </w:rPr>
-      </w:pPr>
-    </w:p>
-    <w:p>
-      <w:pPr>
-        <w:keepNext/>
-        <w:tabs>
-          <w:tab w:val="left" w:pos="5803"/>
-        </w:tabs>
-        <w:jc w:val="center"/>
-      </w:pPr>
-      <w:r>
-        <w:rPr>
-          <w:noProof/>
-          <w:lang w:eastAsia="es-EC"/>
-        </w:rPr>
-        <w:lastRenderedPageBreak/>
-        <w:drawing>
-          <wp:inline distT="0" distB="0" distL="0" distR="0" wp14:anchorId="4C460558" wp14:editId="3547CEF8">
-            <wp:extent cx="5400040" cy="1717040"/>
-            <wp:effectExtent l="0" t="0" r="0" b="0"/>
-            <wp:docPr id="4" name="Imagen 4"/>
             <wp:cNvGraphicFramePr>
               <a:graphicFrameLocks xmlns:a="http://schemas.openxmlformats.org/drawingml/2006/main" noChangeAspect="1"/>
             </wp:cNvGraphicFramePr>
@@ -1285,6 +1019,210 @@
                   <pic:spPr>
                     <a:xfrm>
                       <a:off x="0" y="0"/>
+                      <a:ext cx="5400040" cy="3110865"/>
+                    </a:xfrm>
+                    <a:prstGeom prst="rect">
+                      <a:avLst/>
+                    </a:prstGeom>
+                  </pic:spPr>
+                </pic:pic>
+              </a:graphicData>
+            </a:graphic>
+          </wp:inline>
+        </w:drawing>
+      </w:r>
+    </w:p>
+    <w:p>
+      <w:pPr>
+        <w:pStyle w:val="Descripcin"/>
+        <w:jc w:val="center"/>
+      </w:pPr>
+      <w:r>
+        <w:t xml:space="preserve">Ilustración </w:t>
+      </w:r>
+      <w:r>
+        <w:rPr>
+          <w:noProof/>
+        </w:rPr>
+        <w:fldChar w:fldCharType="begin"/>
+      </w:r>
+      <w:r>
+        <w:rPr>
+          <w:noProof/>
+        </w:rPr>
+        <w:instrText xml:space="preserve"> SEQ Ilustr</w:instrText>
+      </w:r>
+      <w:r>
+        <w:rPr>
+          <w:noProof/>
+        </w:rPr>
+        <w:instrText xml:space="preserve">ación \* ARABIC </w:instrText>
+      </w:r>
+      <w:r>
+        <w:rPr>
+          <w:noProof/>
+        </w:rPr>
+        <w:fldChar w:fldCharType="separate"/>
+      </w:r>
+      <w:r>
+        <w:rPr>
+          <w:noProof/>
+        </w:rPr>
+        <w:t>1</w:t>
+      </w:r>
+      <w:r>
+        <w:rPr>
+          <w:noProof/>
+        </w:rPr>
+        <w:fldChar w:fldCharType="end"/>
+      </w:r>
+      <w:r>
+        <w:t xml:space="preserve"> Imagen tomada de: </w:t>
+      </w:r>
+      <w:hyperlink r:id="rId10" w:history="1">
+        <w:r>
+          <w:rPr>
+            <w:rStyle w:val="Hipervnculo"/>
+          </w:rPr>
+          <w:t>http://www.serviciometeorologico.gob.ec/pronostico/radiacion.pdf</w:t>
+        </w:r>
+      </w:hyperlink>
+    </w:p>
+    <w:p>
+      <w:pPr>
+        <w:tabs>
+          <w:tab w:val="left" w:pos="5803"/>
+        </w:tabs>
+        <w:jc w:val="both"/>
+        <w:rPr>
+          <w:rFonts w:ascii="Arial Narrow" w:hAnsi="Arial Narrow"/>
+          <w:sz w:val="24"/>
+        </w:rPr>
+      </w:pPr>
+      <w:r>
+        <w:rPr>
+          <w:rFonts w:ascii="Arial Narrow" w:hAnsi="Arial Narrow"/>
+          <w:sz w:val="24"/>
+        </w:rPr>
+        <w:t xml:space="preserve">Según la </w:t>
+      </w:r>
+      <w:r>
+        <w:rPr>
+          <w:rFonts w:ascii="Arial Narrow" w:hAnsi="Arial Narrow"/>
+          <w:sz w:val="24"/>
+        </w:rPr>
+        <w:t>OMS (</w:t>
+      </w:r>
+      <w:r>
+        <w:rPr>
+          <w:rFonts w:ascii="Arial Narrow" w:hAnsi="Arial Narrow"/>
+          <w:sz w:val="24"/>
+        </w:rPr>
+        <w:t xml:space="preserve">Organización Mundial de la Salud), </w:t>
+      </w:r>
+      <w:r>
+        <w:rPr>
+          <w:rFonts w:ascii="Arial Narrow" w:hAnsi="Arial Narrow"/>
+          <w:sz w:val="24"/>
+        </w:rPr>
+        <w:t>si el índice de radiación alcanza los 11 puntos o más de estos, se recomienda no exponerse a la luz solar más de 6 minutos para evitar consecuencias graves a la piel. Según datos de la OMS, el 20% de 15 millones de personas son ciegas debido a la exposición no controlada a un alto índice de radiación UV.</w:t>
+      </w:r>
+    </w:p>
+    <w:p>
+      <w:pPr>
+        <w:tabs>
+          <w:tab w:val="left" w:pos="5803"/>
+        </w:tabs>
+        <w:jc w:val="both"/>
+        <w:rPr>
+          <w:rFonts w:ascii="Arial Narrow" w:hAnsi="Arial Narrow"/>
+          <w:sz w:val="24"/>
+        </w:rPr>
+      </w:pPr>
+      <w:r>
+        <w:rPr>
+          <w:rFonts w:ascii="Arial Narrow" w:hAnsi="Arial Narrow"/>
+          <w:sz w:val="24"/>
+        </w:rPr>
+        <w:t>Aunque a niveles medios de radiación no se necesite protección excesiva, es recomendable proteger a los niños, ya que su piel tiende a ser más sensible ante la exposición.</w:t>
+      </w:r>
+    </w:p>
+    <w:p>
+      <w:pPr>
+        <w:tabs>
+          <w:tab w:val="left" w:pos="5803"/>
+        </w:tabs>
+        <w:jc w:val="both"/>
+        <w:rPr>
+          <w:rFonts w:ascii="Arial Narrow" w:hAnsi="Arial Narrow"/>
+          <w:sz w:val="24"/>
+        </w:rPr>
+      </w:pPr>
+      <w:r>
+        <w:rPr>
+          <w:rFonts w:ascii="Arial Narrow" w:hAnsi="Arial Narrow"/>
+          <w:sz w:val="24"/>
+        </w:rPr>
+        <w:t xml:space="preserve">El uso de colores para indicar el nivel del índice UV, </w:t>
+      </w:r>
+      <w:r>
+        <w:rPr>
+          <w:rFonts w:ascii="Arial Narrow" w:hAnsi="Arial Narrow"/>
+          <w:sz w:val="24"/>
+        </w:rPr>
+        <w:t>representa un medio grafico e intuitivo para que las personas tengan el cuidado y conocimiento necesario para su cuidado. Los colores usados no tienen un origen científico, y no están relacionados íntimamente con el tipo de radiación UV vista anteriormente, al contrario, sirve como simple indicador gráfico, a continuación, los colores que generalmente se usan para representar cada índice UV:</w:t>
+      </w:r>
+    </w:p>
+    <w:p>
+      <w:pPr>
+        <w:tabs>
+          <w:tab w:val="left" w:pos="5803"/>
+        </w:tabs>
+        <w:jc w:val="both"/>
+        <w:rPr>
+          <w:rFonts w:ascii="Arial Narrow" w:hAnsi="Arial Narrow"/>
+          <w:sz w:val="24"/>
+        </w:rPr>
+      </w:pPr>
+    </w:p>
+    <w:p>
+      <w:pPr>
+        <w:keepNext/>
+        <w:tabs>
+          <w:tab w:val="left" w:pos="5803"/>
+        </w:tabs>
+        <w:jc w:val="center"/>
+      </w:pPr>
+      <w:r>
+        <w:rPr>
+          <w:noProof/>
+          <w:lang w:eastAsia="es-EC"/>
+        </w:rPr>
+        <w:lastRenderedPageBreak/>
+        <w:drawing>
+          <wp:inline distT="0" distB="0" distL="0" distR="0" wp14:anchorId="4C460558" wp14:editId="3547CEF8">
+            <wp:extent cx="5400040" cy="1717040"/>
+            <wp:effectExtent l="0" t="0" r="0" b="0"/>
+            <wp:docPr id="4" name="Imagen 4"/>
+            <wp:cNvGraphicFramePr>
+              <a:graphicFrameLocks xmlns:a="http://schemas.openxmlformats.org/drawingml/2006/main" noChangeAspect="1"/>
+            </wp:cNvGraphicFramePr>
+            <a:graphic xmlns:a="http://schemas.openxmlformats.org/drawingml/2006/main">
+              <a:graphicData uri="http://schemas.openxmlformats.org/drawingml/2006/picture">
+                <pic:pic xmlns:pic="http://schemas.openxmlformats.org/drawingml/2006/picture">
+                  <pic:nvPicPr>
+                    <pic:cNvPr id="1" name=""/>
+                    <pic:cNvPicPr/>
+                  </pic:nvPicPr>
+                  <pic:blipFill>
+                    <a:blip r:embed="rId11"/>
+                    <a:stretch>
+                      <a:fillRect/>
+                    </a:stretch>
+                  </pic:blipFill>
+                  <pic:spPr>
+                    <a:xfrm>
+                      <a:off x="0" y="0"/>
                       <a:ext cx="5400040" cy="1717040"/>
                     </a:xfrm>
                     <a:prstGeom prst="rect">
@@ -1307,12 +1245,21 @@
         <w:t xml:space="preserve">Ilustración </w:t>
       </w:r>
       <w:r>
+        <w:rPr>
+          <w:noProof/>
+        </w:rPr>
         <w:fldChar w:fldCharType="begin"/>
       </w:r>
       <w:r>
+        <w:rPr>
+          <w:noProof/>
+        </w:rPr>
         <w:instrText xml:space="preserve"> SEQ Ilustración \* ARABIC </w:instrText>
       </w:r>
       <w:r>
+        <w:rPr>
+          <w:noProof/>
+        </w:rPr>
         <w:fldChar w:fldCharType="separate"/>
       </w:r>
       <w:r>
@@ -1330,7 +1277,7 @@
       <w:r>
         <w:t xml:space="preserve"> Código Internacional de colores IUV. Tomado de: </w:t>
       </w:r>
-      <w:hyperlink r:id="rId10" w:history="1">
+      <w:hyperlink r:id="rId12" w:history="1">
         <w:r>
           <w:rPr>
             <w:rStyle w:val="Hipervnculo"/>
@@ -1352,39 +1299,7 @@
           <w:rFonts w:ascii="Arial Narrow" w:hAnsi="Arial Narrow"/>
           <w:sz w:val="24"/>
         </w:rPr>
-        <w:t xml:space="preserve">Para la prevención y dar conocimientos a las personas del peligro que conlleva la exposición no controlada a los UVR (Ultra </w:t>
-      </w:r>
-      <w:proofErr w:type="spellStart"/>
-      <w:r>
-        <w:rPr>
-          <w:rFonts w:ascii="Arial Narrow" w:hAnsi="Arial Narrow"/>
-          <w:sz w:val="24"/>
-        </w:rPr>
-        <w:t>Violet</w:t>
-      </w:r>
-      <w:proofErr w:type="spellEnd"/>
-      <w:r>
-        <w:rPr>
-          <w:rFonts w:ascii="Arial Narrow" w:hAnsi="Arial Narrow"/>
-          <w:sz w:val="24"/>
-        </w:rPr>
-        <w:t xml:space="preserve"> </w:t>
-      </w:r>
-      <w:proofErr w:type="spellStart"/>
-      <w:r>
-        <w:rPr>
-          <w:rFonts w:ascii="Arial Narrow" w:hAnsi="Arial Narrow"/>
-          <w:sz w:val="24"/>
-        </w:rPr>
-        <w:t>Ray</w:t>
-      </w:r>
-      <w:proofErr w:type="spellEnd"/>
-      <w:r>
-        <w:rPr>
-          <w:rFonts w:ascii="Arial Narrow" w:hAnsi="Arial Narrow"/>
-          <w:sz w:val="24"/>
-        </w:rPr>
-        <w:t>), se formaran redes y alianzas con el fin de incentivar a las personas a cuidarse de las enfermedades causadas por los rayos del sol. Nuestro principal aliado seria el sector educativo, en los cuales se puede informar y dar chalas a los estudiantes y padres de familia para así obtener una concientización del peligro de rayos UV, así también dar a conocer las recomendaciones que la OMS otorga para evitar fatales enfermedades cutáneas.</w:t>
+        <w:t>Para la prevención y dar conocimientos a las personas del peligro que conlleva la exposición no controlada a los UVR (Ultra Violet Ray), se formaran redes y alianzas con el fin de incentivar a las personas a cuidarse de las enfermedades causadas por los rayos del sol. Nuestro principal aliado seria el sector educativo, en los cuales se puede informar y dar chalas a los estudiantes y padres de familia para así obtener una concientización del peligro de rayos UV, así también dar a conocer las recomendaciones que la OMS otorga para evitar fatales enfermedades cutáneas.</w:t>
       </w:r>
     </w:p>
     <w:p>
@@ -2018,13 +1933,13 @@
           <wp:anchor distT="0" distB="0" distL="114300" distR="114300" simplePos="0" relativeHeight="251660288" behindDoc="0" locked="0" layoutInCell="1" allowOverlap="1" wp14:anchorId="60479DAE" wp14:editId="3678FED1">
             <wp:simplePos x="0" y="0"/>
             <wp:positionH relativeFrom="margin">
-              <wp:align>center</wp:align>
+              <wp:posOffset>420502</wp:posOffset>
             </wp:positionH>
             <wp:positionV relativeFrom="paragraph">
-              <wp:posOffset>6807</wp:posOffset>
+              <wp:posOffset>5080</wp:posOffset>
             </wp:positionV>
-            <wp:extent cx="5866765" cy="3810635"/>
-            <wp:effectExtent l="0" t="0" r="635" b="0"/>
+            <wp:extent cx="4707315" cy="3057525"/>
+            <wp:effectExtent l="0" t="0" r="0" b="0"/>
             <wp:wrapNone/>
             <wp:docPr id="10" name="Imagen 10"/>
             <wp:cNvGraphicFramePr>
@@ -2038,7 +1953,7 @@
                     <pic:cNvPicPr/>
                   </pic:nvPicPr>
                   <pic:blipFill rotWithShape="1">
-                    <a:blip r:embed="rId11">
+                    <a:blip r:embed="rId13">
                       <a:extLst>
                         <a:ext uri="{28A0092B-C50C-407E-A947-70E740481C1C}">
                           <a14:useLocalDpi xmlns:a14="http://schemas.microsoft.com/office/drawing/2010/main" val="0"/>
@@ -2051,7 +1966,7 @@
                   <pic:spPr bwMode="auto">
                     <a:xfrm>
                       <a:off x="0" y="0"/>
-                      <a:ext cx="5867690" cy="3811219"/>
+                      <a:ext cx="4707315" cy="3057525"/>
                     </a:xfrm>
                     <a:prstGeom prst="rect">
                       <a:avLst/>
@@ -2077,6 +1992,93 @@
           </wp:anchor>
         </w:drawing>
       </w:r>
+    </w:p>
+    <w:p>
+      <w:pPr>
+        <w:rPr>
+          <w:rFonts w:ascii="Arial Narrow" w:hAnsi="Arial Narrow"/>
+          <w:sz w:val="24"/>
+        </w:rPr>
+      </w:pPr>
+    </w:p>
+    <w:p>
+      <w:pPr>
+        <w:rPr>
+          <w:rFonts w:ascii="Arial Narrow" w:hAnsi="Arial Narrow"/>
+          <w:sz w:val="24"/>
+        </w:rPr>
+      </w:pPr>
+    </w:p>
+    <w:p>
+      <w:pPr>
+        <w:rPr>
+          <w:rFonts w:ascii="Arial Narrow" w:hAnsi="Arial Narrow"/>
+          <w:sz w:val="24"/>
+        </w:rPr>
+      </w:pPr>
+    </w:p>
+    <w:p>
+      <w:pPr>
+        <w:rPr>
+          <w:rFonts w:ascii="Arial Narrow" w:hAnsi="Arial Narrow"/>
+          <w:sz w:val="24"/>
+        </w:rPr>
+      </w:pPr>
+    </w:p>
+    <w:p>
+      <w:pPr>
+        <w:rPr>
+          <w:rFonts w:ascii="Arial Narrow" w:hAnsi="Arial Narrow"/>
+          <w:sz w:val="24"/>
+        </w:rPr>
+      </w:pPr>
+    </w:p>
+    <w:p>
+      <w:pPr>
+        <w:rPr>
+          <w:rFonts w:ascii="Arial Narrow" w:hAnsi="Arial Narrow"/>
+          <w:sz w:val="24"/>
+        </w:rPr>
+      </w:pPr>
+    </w:p>
+    <w:p>
+      <w:pPr>
+        <w:rPr>
+          <w:rFonts w:ascii="Arial Narrow" w:hAnsi="Arial Narrow"/>
+          <w:sz w:val="24"/>
+        </w:rPr>
+      </w:pPr>
+    </w:p>
+    <w:p>
+      <w:pPr>
+        <w:rPr>
+          <w:rFonts w:ascii="Arial Narrow" w:hAnsi="Arial Narrow"/>
+          <w:sz w:val="24"/>
+        </w:rPr>
+      </w:pPr>
+      <w:r>
+        <w:rPr>
+          <w:rFonts w:ascii="Arial Narrow" w:hAnsi="Arial Narrow"/>
+          <w:sz w:val="24"/>
+        </w:rPr>
+        <w:t xml:space="preserve"> </w:t>
+      </w:r>
+    </w:p>
+    <w:p>
+      <w:pPr>
+        <w:rPr>
+          <w:rFonts w:ascii="Arial Narrow" w:hAnsi="Arial Narrow"/>
+          <w:sz w:val="24"/>
+        </w:rPr>
+      </w:pPr>
+    </w:p>
+    <w:p>
+      <w:pPr>
+        <w:rPr>
+          <w:rFonts w:ascii="Arial Narrow" w:hAnsi="Arial Narrow"/>
+          <w:sz w:val="24"/>
+        </w:rPr>
+      </w:pPr>
       <w:r>
         <w:rPr>
           <w:noProof/>
@@ -2085,13 +2087,13 @@
         <mc:AlternateContent>
           <mc:Choice Requires="wps">
             <w:drawing>
-              <wp:anchor distT="0" distB="0" distL="114300" distR="114300" simplePos="0" relativeHeight="251662336" behindDoc="0" locked="0" layoutInCell="1" allowOverlap="1" wp14:anchorId="3612526F" wp14:editId="77F144F6">
+              <wp:anchor distT="0" distB="0" distL="114300" distR="114300" simplePos="0" relativeHeight="251662336" behindDoc="0" locked="0" layoutInCell="1" allowOverlap="1" wp14:anchorId="03398644" wp14:editId="50E0A3A3">
                 <wp:simplePos x="0" y="0"/>
                 <wp:positionH relativeFrom="column">
                   <wp:posOffset>-414655</wp:posOffset>
                 </wp:positionH>
                 <wp:positionV relativeFrom="paragraph">
-                  <wp:posOffset>3874135</wp:posOffset>
+                  <wp:posOffset>304165</wp:posOffset>
                 </wp:positionV>
                 <wp:extent cx="6220460" cy="635"/>
                 <wp:effectExtent l="0" t="0" r="0" b="0"/>
@@ -2128,12 +2130,21 @@
                               <w:t xml:space="preserve">Ilustración </w:t>
                             </w:r>
                             <w:r>
+                              <w:rPr>
+                                <w:noProof/>
+                              </w:rPr>
                               <w:fldChar w:fldCharType="begin"/>
                             </w:r>
                             <w:r>
+                              <w:rPr>
+                                <w:noProof/>
+                              </w:rPr>
                               <w:instrText xml:space="preserve"> SEQ Ilustración \* ARABIC </w:instrText>
                             </w:r>
                             <w:r>
+                              <w:rPr>
+                                <w:noProof/>
+                              </w:rPr>
                               <w:fldChar w:fldCharType="separate"/>
                             </w:r>
                             <w:r>
@@ -2166,13 +2177,13 @@
               </wp:anchor>
             </w:drawing>
           </mc:Choice>
-          <mc:Fallback>
+          <mc:Fallback xmlns:w16se="http://schemas.microsoft.com/office/word/2015/wordml/symex" xmlns:cx="http://schemas.microsoft.com/office/drawing/2014/chartex">
             <w:pict>
-              <v:shapetype w14:anchorId="3612526F" id="_x0000_t202" coordsize="21600,21600" o:spt="202" path="m,l,21600r21600,l21600,xe">
+              <v:shapetype w14:anchorId="03398644" id="_x0000_t202" coordsize="21600,21600" o:spt="202" path="m,l,21600r21600,l21600,xe">
                 <v:stroke joinstyle="miter"/>
                 <v:path gradientshapeok="t" o:connecttype="rect"/>
               </v:shapetype>
-              <v:shape id="Cuadro de texto 11" o:spid="_x0000_s1026" type="#_x0000_t202" style="position:absolute;margin-left:-32.65pt;margin-top:305.05pt;width:489.8pt;height:.05pt;z-index:251662336;visibility:visible;mso-wrap-style:square;mso-wrap-distance-left:9pt;mso-wrap-distance-top:0;mso-wrap-distance-right:9pt;mso-wrap-distance-bottom:0;mso-position-horizontal:absolute;mso-position-horizontal-relative:text;mso-position-vertical:absolute;mso-position-vertical-relative:text;v-text-anchor:top" o:gfxdata="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" stroked="f">
+              <v:shape id="Cuadro de texto 11" o:spid="_x0000_s1026" type="#_x0000_t202" style="position:absolute;margin-left:-32.65pt;margin-top:23.95pt;width:489.8pt;height:.05pt;z-index:251662336;visibility:visible;mso-wrap-style:square;mso-wrap-distance-left:9pt;mso-wrap-distance-top:0;mso-wrap-distance-right:9pt;mso-wrap-distance-bottom:0;mso-position-horizontal:absolute;mso-position-horizontal-relative:text;mso-position-vertical:absolute;mso-position-vertical-relative:text;v-text-anchor:top" o:gfxdata="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" stroked="f">
                 <v:textbox style="mso-fit-shape-to-text:t" inset="0,0,0,0">
                   <w:txbxContent>
                     <w:p>
@@ -2183,27 +2194,14 @@
                       <w:r>
                         <w:t xml:space="preserve">Ilustración </w:t>
                       </w:r>
-                      <w:r>
-                        <w:fldChar w:fldCharType="begin"/>
-                      </w:r>
-                      <w:r>
-                        <w:instrText xml:space="preserve"> SEQ Ilustración \* ARABIC </w:instrText>
-                      </w:r>
-                      <w:r>
-                        <w:fldChar w:fldCharType="separate"/>
-                      </w:r>
-                      <w:r>
-                        <w:rPr>
-                          <w:noProof/>
-                        </w:rPr>
-                        <w:t>3</w:t>
-                      </w:r>
-                      <w:r>
-                        <w:rPr>
-                          <w:noProof/>
-                        </w:rPr>
-                        <w:fldChar w:fldCharType="end"/>
-                      </w:r>
+                      <w:fldSimple w:instr=" SEQ Ilustración \* ARABIC ">
+                        <w:r>
+                          <w:rPr>
+                            <w:noProof/>
+                          </w:rPr>
+                          <w:t>3</w:t>
+                        </w:r>
+                      </w:fldSimple>
                       <w:r>
                         <w:t xml:space="preserve"> Diagrama Generado por Lucid Chart</w:t>
                       </w:r>
@@ -2231,176 +2229,204 @@
           <w:sz w:val="24"/>
         </w:rPr>
       </w:pPr>
-    </w:p>
-    <w:p>
-      <w:pPr>
-        <w:rPr>
-          <w:rFonts w:ascii="Arial Narrow" w:hAnsi="Arial Narrow"/>
-          <w:sz w:val="24"/>
-        </w:rPr>
-      </w:pPr>
-    </w:p>
-    <w:p>
-      <w:pPr>
-        <w:rPr>
-          <w:rFonts w:ascii="Arial Narrow" w:hAnsi="Arial Narrow"/>
-          <w:sz w:val="24"/>
-        </w:rPr>
-      </w:pPr>
-    </w:p>
-    <w:p>
-      <w:pPr>
-        <w:rPr>
-          <w:rFonts w:ascii="Arial Narrow" w:hAnsi="Arial Narrow"/>
-          <w:sz w:val="24"/>
-        </w:rPr>
-      </w:pPr>
-    </w:p>
-    <w:p>
-      <w:pPr>
-        <w:rPr>
-          <w:rFonts w:ascii="Arial Narrow" w:hAnsi="Arial Narrow"/>
-          <w:sz w:val="24"/>
-        </w:rPr>
-      </w:pPr>
-    </w:p>
-    <w:p>
-      <w:pPr>
-        <w:rPr>
-          <w:rFonts w:ascii="Arial Narrow" w:hAnsi="Arial Narrow"/>
-          <w:sz w:val="24"/>
-        </w:rPr>
-      </w:pPr>
-    </w:p>
-    <w:p>
-      <w:pPr>
-        <w:rPr>
-          <w:rFonts w:ascii="Arial Narrow" w:hAnsi="Arial Narrow"/>
-          <w:sz w:val="24"/>
-        </w:rPr>
-      </w:pPr>
-    </w:p>
-    <w:p>
-      <w:pPr>
-        <w:rPr>
-          <w:rFonts w:ascii="Arial Narrow" w:hAnsi="Arial Narrow"/>
-          <w:sz w:val="24"/>
-        </w:rPr>
-      </w:pPr>
-    </w:p>
-    <w:p>
-      <w:pPr>
-        <w:rPr>
-          <w:rFonts w:ascii="Arial Narrow" w:hAnsi="Arial Narrow"/>
-          <w:sz w:val="24"/>
-        </w:rPr>
-      </w:pPr>
-    </w:p>
-    <w:p>
-      <w:pPr>
-        <w:rPr>
-          <w:rFonts w:ascii="Arial Narrow" w:hAnsi="Arial Narrow"/>
-          <w:sz w:val="24"/>
-        </w:rPr>
-      </w:pPr>
-    </w:p>
-    <w:p>
-      <w:pPr>
-        <w:rPr>
-          <w:rFonts w:ascii="Arial Narrow" w:hAnsi="Arial Narrow"/>
-          <w:sz w:val="24"/>
-        </w:rPr>
-      </w:pPr>
-    </w:p>
-    <w:p>
-      <w:pPr>
-        <w:rPr>
-          <w:rFonts w:ascii="Arial Narrow" w:hAnsi="Arial Narrow"/>
-          <w:sz w:val="24"/>
-        </w:rPr>
-      </w:pPr>
-    </w:p>
-    <w:p>
-      <w:pPr>
-        <w:tabs>
-          <w:tab w:val="left" w:pos="2845"/>
-        </w:tabs>
-        <w:rPr>
-          <w:rFonts w:ascii="Arial Narrow" w:hAnsi="Arial Narrow"/>
-          <w:sz w:val="24"/>
-        </w:rPr>
-      </w:pPr>
-    </w:p>
-    <w:p>
-      <w:pPr>
-        <w:tabs>
-          <w:tab w:val="left" w:pos="2845"/>
-        </w:tabs>
+      <w:r>
+        <w:rPr>
+          <w:rFonts w:ascii="Arial Narrow" w:hAnsi="Arial Narrow"/>
+          <w:sz w:val="24"/>
+        </w:rPr>
+        <w:t xml:space="preserve">El diagrama anteriormente mostrado, posee como medidor de rayos UV un panel solar, debido a la complejidad del sistema para el </w:t>
+      </w:r>
+      <w:r>
+        <w:rPr>
+          <w:rFonts w:ascii="Arial Narrow" w:hAnsi="Arial Narrow"/>
+          <w:sz w:val="24"/>
+        </w:rPr>
+        <w:t>cálculo</w:t>
+      </w:r>
+      <w:r>
+        <w:rPr>
+          <w:rFonts w:ascii="Arial Narrow" w:hAnsi="Arial Narrow"/>
+          <w:sz w:val="24"/>
+        </w:rPr>
+        <w:t xml:space="preserve"> del índice de radiación UV, se </w:t>
+      </w:r>
+      <w:r>
+        <w:rPr>
+          <w:rFonts w:ascii="Arial Narrow" w:hAnsi="Arial Narrow"/>
+          <w:sz w:val="24"/>
+        </w:rPr>
+        <w:t>decidió</w:t>
+      </w:r>
+      <w:r>
+        <w:rPr>
+          <w:rFonts w:ascii="Arial Narrow" w:hAnsi="Arial Narrow"/>
+          <w:sz w:val="24"/>
+        </w:rPr>
+        <w:t xml:space="preserve"> no usar un panel solar, el índice UV se obtiene aplicando Web </w:t>
+      </w:r>
+      <w:r>
+        <w:rPr>
+          <w:rFonts w:ascii="Arial Narrow" w:hAnsi="Arial Narrow"/>
+          <w:sz w:val="24"/>
+        </w:rPr>
+        <w:t>Scripting</w:t>
+      </w:r>
+      <w:r>
+        <w:rPr>
+          <w:rFonts w:ascii="Arial Narrow" w:hAnsi="Arial Narrow"/>
+          <w:sz w:val="24"/>
+        </w:rPr>
+        <w:t xml:space="preserve"> a una </w:t>
+      </w:r>
+      <w:r>
+        <w:rPr>
+          <w:rFonts w:ascii="Arial Narrow" w:hAnsi="Arial Narrow"/>
+          <w:sz w:val="24"/>
+        </w:rPr>
+        <w:t>página</w:t>
+      </w:r>
+      <w:r>
+        <w:rPr>
+          <w:rFonts w:ascii="Arial Narrow" w:hAnsi="Arial Narrow"/>
+          <w:sz w:val="24"/>
+        </w:rPr>
+        <w:t xml:space="preserve"> en internet que contiene la información requerida.</w:t>
+      </w:r>
+    </w:p>
+    <w:p>
+      <w:pPr>
+        <w:rPr>
+          <w:rFonts w:ascii="Arial Narrow" w:hAnsi="Arial Narrow"/>
+          <w:sz w:val="24"/>
+        </w:rPr>
+      </w:pPr>
+      <w:r>
+        <w:rPr>
+          <w:rFonts w:ascii="Arial Narrow" w:hAnsi="Arial Narrow"/>
+          <w:sz w:val="24"/>
+        </w:rPr>
+        <w:t xml:space="preserve">La ilustración 3, </w:t>
+      </w:r>
+      <w:r>
+        <w:rPr>
+          <w:rFonts w:ascii="Arial Narrow" w:hAnsi="Arial Narrow"/>
+          <w:sz w:val="24"/>
+        </w:rPr>
+        <w:t>es un diseño a largo plazo, con lo cual se deberá tomar el diseño con el panel solar y medir otras variables adicionales para el cálculo del índice UV.</w:t>
+      </w:r>
+    </w:p>
+    <w:p>
+      <w:pPr>
+        <w:rPr>
+          <w:rFonts w:ascii="Arial Narrow" w:hAnsi="Arial Narrow"/>
+          <w:sz w:val="24"/>
+        </w:rPr>
+      </w:pPr>
+      <w:r>
+        <w:rPr>
+          <w:rFonts w:ascii="Arial Narrow" w:hAnsi="Arial Narrow"/>
+          <w:sz w:val="24"/>
+        </w:rPr>
+        <w:t>Nuestro diseño para el prototipo es el siguiente:</w:t>
+      </w:r>
+      <w:r>
+        <w:t xml:space="preserve"> </w:t>
+      </w:r>
+    </w:p>
+    <w:p>
+      <w:pPr>
+        <w:keepNext/>
         <w:jc w:val="center"/>
-        <w:rPr>
-          <w:rFonts w:ascii="Arial Narrow" w:hAnsi="Arial Narrow"/>
-          <w:b/>
-          <w:color w:val="FF0000"/>
-          <w:sz w:val="56"/>
-        </w:rPr>
-      </w:pPr>
-      <w:r>
-        <w:rPr>
-          <w:rFonts w:ascii="Arial Narrow" w:hAnsi="Arial Narrow"/>
-          <w:b/>
-          <w:color w:val="FF0000"/>
-          <w:sz w:val="56"/>
-        </w:rPr>
-        <w:t>--- poner código fuente aquí ---</w:t>
-      </w:r>
-    </w:p>
-    <w:p>
-      <w:pPr>
-        <w:rPr>
-          <w:rFonts w:ascii="Arial Narrow" w:hAnsi="Arial Narrow"/>
-          <w:sz w:val="56"/>
-        </w:rPr>
-      </w:pPr>
-    </w:p>
-    <w:p>
-      <w:pPr>
-        <w:rPr>
-          <w:rFonts w:ascii="Arial Narrow" w:hAnsi="Arial Narrow"/>
-          <w:sz w:val="56"/>
-        </w:rPr>
-      </w:pPr>
-    </w:p>
-    <w:p>
-      <w:pPr>
-        <w:tabs>
-          <w:tab w:val="left" w:pos="2562"/>
-        </w:tabs>
-        <w:rPr>
-          <w:rFonts w:ascii="Arial Narrow" w:hAnsi="Arial Narrow"/>
-          <w:sz w:val="56"/>
-        </w:rPr>
-      </w:pPr>
-      <w:r>
-        <w:rPr>
-          <w:rFonts w:ascii="Arial Narrow" w:hAnsi="Arial Narrow"/>
-          <w:sz w:val="56"/>
-        </w:rPr>
-        <w:tab/>
-      </w:r>
-    </w:p>
-    <w:p>
-      <w:pPr>
-        <w:rPr>
-          <w:rFonts w:ascii="Arial Narrow" w:hAnsi="Arial Narrow"/>
-          <w:sz w:val="56"/>
-        </w:rPr>
-      </w:pPr>
-      <w:r>
-        <w:rPr>
-          <w:rFonts w:ascii="Arial Narrow" w:hAnsi="Arial Narrow"/>
-          <w:sz w:val="56"/>
-        </w:rPr>
-        <w:br w:type="page"/>
+      </w:pPr>
+      <w:r>
+        <w:rPr>
+          <w:noProof/>
+          <w:lang w:eastAsia="es-EC"/>
+        </w:rPr>
+        <w:drawing>
+          <wp:inline distT="0" distB="0" distL="0" distR="0" wp14:anchorId="7067C3E3" wp14:editId="57D2BE85">
+            <wp:extent cx="4353572" cy="3474222"/>
+            <wp:effectExtent l="0" t="0" r="8890" b="0"/>
+            <wp:docPr id="14" name="Imagen 14"/>
+            <wp:cNvGraphicFramePr>
+              <a:graphicFrameLocks xmlns:a="http://schemas.openxmlformats.org/drawingml/2006/main" noChangeAspect="1"/>
+            </wp:cNvGraphicFramePr>
+            <a:graphic xmlns:a="http://schemas.openxmlformats.org/drawingml/2006/main">
+              <a:graphicData uri="http://schemas.openxmlformats.org/drawingml/2006/picture">
+                <pic:pic xmlns:pic="http://schemas.openxmlformats.org/drawingml/2006/picture">
+                  <pic:nvPicPr>
+                    <pic:cNvPr id="1" name=""/>
+                    <pic:cNvPicPr/>
+                  </pic:nvPicPr>
+                  <pic:blipFill rotWithShape="1">
+                    <a:blip r:embed="rId14"/>
+                    <a:srcRect t="1703" b="1680"/>
+                    <a:stretch/>
+                  </pic:blipFill>
+                  <pic:spPr bwMode="auto">
+                    <a:xfrm>
+                      <a:off x="0" y="0"/>
+                      <a:ext cx="4399428" cy="3510815"/>
+                    </a:xfrm>
+                    <a:prstGeom prst="rect">
+                      <a:avLst/>
+                    </a:prstGeom>
+                    <a:ln>
+                      <a:noFill/>
+                    </a:ln>
+                    <a:extLst>
+                      <a:ext uri="{53640926-AAD7-44D8-BBD7-CCE9431645EC}">
+                        <a14:shadowObscured xmlns:a14="http://schemas.microsoft.com/office/drawing/2010/main"/>
+                      </a:ext>
+                    </a:extLst>
+                  </pic:spPr>
+                </pic:pic>
+              </a:graphicData>
+            </a:graphic>
+          </wp:inline>
+        </w:drawing>
+      </w:r>
+    </w:p>
+    <w:p>
+      <w:pPr>
+        <w:pStyle w:val="Descripcin"/>
+        <w:jc w:val="center"/>
+      </w:pPr>
+      <w:r>
+        <w:t xml:space="preserve">Ilustración </w:t>
+      </w:r>
+      <w:r>
+        <w:rPr>
+          <w:noProof/>
+        </w:rPr>
+        <w:fldChar w:fldCharType="begin"/>
+      </w:r>
+      <w:r>
+        <w:rPr>
+          <w:noProof/>
+        </w:rPr>
+        <w:instrText xml:space="preserve"> SEQ Ilustración \* ARABIC </w:instrText>
+      </w:r>
+      <w:r>
+        <w:rPr>
+          <w:noProof/>
+        </w:rPr>
+        <w:fldChar w:fldCharType="separate"/>
+      </w:r>
+      <w:r>
+        <w:rPr>
+          <w:noProof/>
+        </w:rPr>
+        <w:t>4</w:t>
+      </w:r>
+      <w:r>
+        <w:rPr>
+          <w:noProof/>
+        </w:rPr>
+        <w:fldChar w:fldCharType="end"/>
+      </w:r>
+      <w:r>
+        <w:t xml:space="preserve"> Esquema del Prototipo</w:t>
       </w:r>
     </w:p>
     <w:sdt>
@@ -2416,18 +2442,11 @@
       </w:sdtPr>
       <w:sdtEndPr>
         <w:rPr>
-          <w:rFonts w:asciiTheme="minorHAnsi" w:eastAsiaTheme="minorHAnsi" w:hAnsiTheme="minorHAnsi" w:cstheme="minorBidi"/>
-          <w:color w:val="auto"/>
-          <w:sz w:val="22"/>
-          <w:szCs w:val="22"/>
-          <w:lang w:val="es-EC" w:eastAsia="en-US"/>
+          <w:lang w:val="es-EC"/>
         </w:rPr>
       </w:sdtEndPr>
       <w:sdtContent>
         <w:p>
-          <w:pPr>
-            <w:pStyle w:val="Ttulo1"/>
-          </w:pPr>
           <w:r>
             <w:rPr>
               <w:lang w:val="es-ES"/>
@@ -2440,6 +2459,7 @@
             <w:id w:val="111145805"/>
             <w:bibliography/>
           </w:sdtPr>
+          <w:sdtEndPr/>
           <w:sdtContent>
             <w:p>
               <w:pPr>
@@ -2708,8 +2728,6 @@
           <w:sz w:val="56"/>
         </w:rPr>
       </w:pPr>
-      <w:bookmarkStart w:id="0" w:name="_GoBack"/>
-      <w:bookmarkEnd w:id="0"/>
     </w:p>
     <w:sectPr>
       <w:pgSz w:w="11906" w:h="16838"/>
@@ -2721,8 +2739,58 @@
 </w:document>
 </file>
 
+<file path=word/endnotes.xml><?xml version="1.0" encoding="utf-8"?>
+<w:endnotes xmlns:wpc="http://schemas.microsoft.com/office/word/2010/wordprocessingCanvas" xmlns:mc="http://schemas.openxmlformats.org/markup-compatibility/2006" xmlns:o="urn:schemas-microsoft-com:office:office" xmlns:r="http://schemas.openxmlformats.org/officeDocument/2006/relationships" xmlns:m="http://schemas.openxmlformats.org/officeDocument/2006/math" xmlns:v="urn:schemas-microsoft-com:vml" xmlns:wp14="http://schemas.microsoft.com/office/word/2010/wordprocessingDrawing" xmlns:wp="http://schemas.openxmlformats.org/drawingml/2006/wordprocessingDrawing" xmlns:w10="urn:schemas-microsoft-com:office:word" xmlns:w="http://schemas.openxmlformats.org/wordprocessingml/2006/main" xmlns:w14="http://schemas.microsoft.com/office/word/2010/wordml" xmlns:w15="http://schemas.microsoft.com/office/word/2012/wordml" xmlns:wpg="http://schemas.microsoft.com/office/word/2010/wordprocessingGroup" xmlns:wpi="http://schemas.microsoft.com/office/word/2010/wordprocessingInk" xmlns:wne="http://schemas.microsoft.com/office/word/2006/wordml" xmlns:wps="http://schemas.microsoft.com/office/word/2010/wordprocessingShape" mc:Ignorable="w14 w15 wp14">
+  <w:endnote w:type="separator" w:id="-1">
+    <w:p>
+      <w:pPr>
+        <w:spacing w:after="0" w:line="240" w:lineRule="auto"/>
+      </w:pPr>
+      <w:r>
+        <w:separator/>
+      </w:r>
+    </w:p>
+  </w:endnote>
+  <w:endnote w:type="continuationSeparator" w:id="0">
+    <w:p>
+      <w:pPr>
+        <w:spacing w:after="0" w:line="240" w:lineRule="auto"/>
+      </w:pPr>
+      <w:r>
+        <w:continuationSeparator/>
+      </w:r>
+    </w:p>
+  </w:endnote>
+</w:endnotes>
+</file>
+
+<file path=word/footnotes.xml><?xml version="1.0" encoding="utf-8"?>
+<w:footnotes xmlns:wpc="http://schemas.microsoft.com/office/word/2010/wordprocessingCanvas" xmlns:mc="http://schemas.openxmlformats.org/markup-compatibility/2006" xmlns:o="urn:schemas-microsoft-com:office:office" xmlns:r="http://schemas.openxmlformats.org/officeDocument/2006/relationships" xmlns:m="http://schemas.openxmlformats.org/officeDocument/2006/math" xmlns:v="urn:schemas-microsoft-com:vml" xmlns:wp14="http://schemas.microsoft.com/office/word/2010/wordprocessingDrawing" xmlns:wp="http://schemas.openxmlformats.org/drawingml/2006/wordprocessingDrawing" xmlns:w10="urn:schemas-microsoft-com:office:word" xmlns:w="http://schemas.openxmlformats.org/wordprocessingml/2006/main" xmlns:w14="http://schemas.microsoft.com/office/word/2010/wordml" xmlns:w15="http://schemas.microsoft.com/office/word/2012/wordml" xmlns:wpg="http://schemas.microsoft.com/office/word/2010/wordprocessingGroup" xmlns:wpi="http://schemas.microsoft.com/office/word/2010/wordprocessingInk" xmlns:wne="http://schemas.microsoft.com/office/word/2006/wordml" xmlns:wps="http://schemas.microsoft.com/office/word/2010/wordprocessingShape" mc:Ignorable="w14 w15 wp14">
+  <w:footnote w:type="separator" w:id="-1">
+    <w:p>
+      <w:pPr>
+        <w:spacing w:after="0" w:line="240" w:lineRule="auto"/>
+      </w:pPr>
+      <w:r>
+        <w:separator/>
+      </w:r>
+    </w:p>
+  </w:footnote>
+  <w:footnote w:type="continuationSeparator" w:id="0">
+    <w:p>
+      <w:pPr>
+        <w:spacing w:after="0" w:line="240" w:lineRule="auto"/>
+      </w:pPr>
+      <w:r>
+        <w:continuationSeparator/>
+      </w:r>
+    </w:p>
+  </w:footnote>
+</w:footnotes>
+</file>
+
 <file path=word/numbering.xml><?xml version="1.0" encoding="utf-8"?>
-<w:numbering xmlns:wpc="http://schemas.microsoft.com/office/word/2010/wordprocessingCanvas" xmlns:cx="http://schemas.microsoft.com/office/drawing/2014/chartex" xmlns:mc="http://schemas.openxmlformats.org/markup-compatibility/2006" xmlns:o="urn:schemas-microsoft-com:office:office" xmlns:r="http://schemas.openxmlformats.org/officeDocument/2006/relationships" xmlns:m="http://schemas.openxmlformats.org/officeDocument/2006/math" xmlns:v="urn:schemas-microsoft-com:vml" xmlns:wp14="http://schemas.microsoft.com/office/word/2010/wordprocessingDrawing" xmlns:wp="http://schemas.openxmlformats.org/drawingml/2006/wordprocessingDrawing" xmlns:w10="urn:schemas-microsoft-com:office:word" xmlns:w="http://schemas.openxmlformats.org/wordprocessingml/2006/main" xmlns:w14="http://schemas.microsoft.com/office/word/2010/wordml" xmlns:w15="http://schemas.microsoft.com/office/word/2012/wordml" xmlns:w16se="http://schemas.microsoft.com/office/word/2015/wordml/symex" xmlns:wpg="http://schemas.microsoft.com/office/word/2010/wordprocessingGroup" xmlns:wpi="http://schemas.microsoft.com/office/word/2010/wordprocessingInk" xmlns:wne="http://schemas.microsoft.com/office/word/2006/wordml" xmlns:wps="http://schemas.microsoft.com/office/word/2010/wordprocessingShape" mc:Ignorable="w14 w15 w16se wp14">
+<w:numbering xmlns:wpc="http://schemas.microsoft.com/office/word/2010/wordprocessingCanvas" xmlns:mc="http://schemas.openxmlformats.org/markup-compatibility/2006" xmlns:o="urn:schemas-microsoft-com:office:office" xmlns:r="http://schemas.openxmlformats.org/officeDocument/2006/relationships" xmlns:m="http://schemas.openxmlformats.org/officeDocument/2006/math" xmlns:v="urn:schemas-microsoft-com:vml" xmlns:wp14="http://schemas.microsoft.com/office/word/2010/wordprocessingDrawing" xmlns:wp="http://schemas.openxmlformats.org/drawingml/2006/wordprocessingDrawing" xmlns:w10="urn:schemas-microsoft-com:office:word" xmlns:w="http://schemas.openxmlformats.org/wordprocessingml/2006/main" xmlns:w14="http://schemas.microsoft.com/office/word/2010/wordml" xmlns:w15="http://schemas.microsoft.com/office/word/2012/wordml" xmlns:wpg="http://schemas.microsoft.com/office/word/2010/wordprocessingGroup" xmlns:wpi="http://schemas.microsoft.com/office/word/2010/wordprocessingInk" xmlns:wne="http://schemas.microsoft.com/office/word/2006/wordml" xmlns:wps="http://schemas.microsoft.com/office/word/2010/wordprocessingShape" mc:Ignorable="w14 w15 wp14">
   <w:abstractNum w:abstractNumId="0" w15:restartNumberingAfterBreak="0">
     <w:nsid w:val="21EB5B2D"/>
     <w:multiLevelType w:val="hybridMultilevel"/>
@@ -3423,7 +3491,7 @@
 </file>
 
 <file path=word/styles.xml><?xml version="1.0" encoding="utf-8"?>
-<w:styles xmlns:mc="http://schemas.openxmlformats.org/markup-compatibility/2006" xmlns:r="http://schemas.openxmlformats.org/officeDocument/2006/relationships" xmlns:w="http://schemas.openxmlformats.org/wordprocessingml/2006/main" xmlns:w14="http://schemas.microsoft.com/office/word/2010/wordml" xmlns:w15="http://schemas.microsoft.com/office/word/2012/wordml" xmlns:w16se="http://schemas.microsoft.com/office/word/2015/wordml/symex" mc:Ignorable="w14 w15 w16se">
+<w:styles xmlns:mc="http://schemas.openxmlformats.org/markup-compatibility/2006" xmlns:r="http://schemas.openxmlformats.org/officeDocument/2006/relationships" xmlns:w="http://schemas.openxmlformats.org/wordprocessingml/2006/main" xmlns:w14="http://schemas.microsoft.com/office/word/2010/wordml" xmlns:w15="http://schemas.microsoft.com/office/word/2012/wordml" mc:Ignorable="w14 w15">
   <w:docDefaults>
     <w:rPrDefault>
       <w:rPr>
@@ -3928,6 +3996,50 @@
     <w:unhideWhenUsed/>
     <w:rsid w:val="003508A9"/>
   </w:style>
+  <w:style w:type="paragraph" w:styleId="Encabezado">
+    <w:name w:val="header"/>
+    <w:basedOn w:val="Normal"/>
+    <w:link w:val="EncabezadoCar"/>
+    <w:uiPriority w:val="99"/>
+    <w:unhideWhenUsed/>
+    <w:rsid w:val="00E3212B"/>
+    <w:pPr>
+      <w:tabs>
+        <w:tab w:val="center" w:pos="4252"/>
+        <w:tab w:val="right" w:pos="8504"/>
+      </w:tabs>
+      <w:spacing w:after="0" w:line="240" w:lineRule="auto"/>
+    </w:pPr>
+  </w:style>
+  <w:style w:type="character" w:customStyle="1" w:styleId="EncabezadoCar">
+    <w:name w:val="Encabezado Car"/>
+    <w:basedOn w:val="Fuentedeprrafopredeter"/>
+    <w:link w:val="Encabezado"/>
+    <w:uiPriority w:val="99"/>
+    <w:rsid w:val="00E3212B"/>
+  </w:style>
+  <w:style w:type="paragraph" w:styleId="Piedepgina">
+    <w:name w:val="footer"/>
+    <w:basedOn w:val="Normal"/>
+    <w:link w:val="PiedepginaCar"/>
+    <w:uiPriority w:val="99"/>
+    <w:unhideWhenUsed/>
+    <w:rsid w:val="00E3212B"/>
+    <w:pPr>
+      <w:tabs>
+        <w:tab w:val="center" w:pos="4252"/>
+        <w:tab w:val="right" w:pos="8504"/>
+      </w:tabs>
+      <w:spacing w:after="0" w:line="240" w:lineRule="auto"/>
+    </w:pPr>
+  </w:style>
+  <w:style w:type="character" w:customStyle="1" w:styleId="PiedepginaCar">
+    <w:name w:val="Pie de página Car"/>
+    <w:basedOn w:val="Fuentedeprrafopredeter"/>
+    <w:link w:val="Piedepgina"/>
+    <w:uiPriority w:val="99"/>
+    <w:rsid w:val="00E3212B"/>
+  </w:style>
 </w:styles>
 </file>
 
@@ -4288,7 +4400,7 @@
 </file>
 
 <file path=customXml/itemProps1.xml><?xml version="1.0" encoding="utf-8"?>
-<ds:datastoreItem xmlns:ds="http://schemas.openxmlformats.org/officeDocument/2006/customXml" ds:itemID="{C35C6342-263B-4A2C-A10C-F5B15E4D4E5B}">
+<ds:datastoreItem xmlns:ds="http://schemas.openxmlformats.org/officeDocument/2006/customXml" ds:itemID="{B6C2CFCC-F9BB-4271-961E-C4D8B4248EF9}">
   <ds:schemaRefs>
     <ds:schemaRef ds:uri="http://schemas.openxmlformats.org/officeDocument/2006/bibliography"/>
   </ds:schemaRefs>
